--- a/2/деревня Недаль/именная база/Кузуры/Кузура Иван Сапронов.docx
+++ b/2/деревня Недаль/именная база/Кузуры/Кузура Иван Сапронов.docx
@@ -58,6 +58,25 @@
           <w:lang w:val="be-BY"/>
         </w:rPr>
       </w:pPr>
+      <w:r>
+        <w:rPr>
+          <w:lang w:val="be-BY"/>
+        </w:rPr>
+        <w:t xml:space="preserve">6.10.1834 - </w:t>
+      </w:r>
+      <w:r>
+        <w:rPr>
+          <w:lang w:val="be-BY"/>
+        </w:rPr>
+        <w:t>помещичий крестьянин, в ревизию 1834 года 27 лет, в ревизию 1850 года на 6.10.1850 – 43 года, жил в доме 8 (НИАБ 333-9-417, л.302об).</w:t>
+      </w:r>
+    </w:p>
+    <w:p>
+      <w:pPr>
+        <w:rPr>
+          <w:lang w:val="be-BY"/>
+        </w:rPr>
+      </w:pPr>
     </w:p>
     <w:p>
       <w:pPr>
@@ -1363,6 +1382,443 @@
     </w:p>
     <w:bookmarkEnd w:id="2"/>
     <w:p/>
+    <w:p>
+      <w:pPr>
+        <w:rPr>
+          <w:b/>
+        </w:rPr>
+      </w:pPr>
+      <w:bookmarkStart w:id="3" w:name="_Hlk124850285"/>
+      <w:r>
+        <w:rPr>
+          <w:b/>
+        </w:rPr>
+        <w:t>НИАБ 333-9-417</w:t>
+      </w:r>
+    </w:p>
+    <w:p>
+      <w:pPr>
+        <w:rPr>
+          <w:b/>
+        </w:rPr>
+      </w:pPr>
+    </w:p>
+    <w:p>
+      <w:pPr>
+        <w:jc w:val="center"/>
+        <w:rPr>
+          <w:bCs/>
+        </w:rPr>
+      </w:pPr>
+      <w:r>
+        <w:rPr>
+          <w:bCs/>
+        </w:rPr>
+        <w:lastRenderedPageBreak/>
+        <w:t>Ревизские сказки 9 переписи Борисовского уезда книга 10 за 1850 год</w:t>
+      </w:r>
+    </w:p>
+    <w:p>
+      <w:pPr>
+        <w:jc w:val="center"/>
+        <w:rPr>
+          <w:bCs/>
+        </w:rPr>
+      </w:pPr>
+      <w:r>
+        <w:rPr>
+          <w:bCs/>
+        </w:rPr>
+        <w:t>Помещичьи крестьяне под буквою С</w:t>
+      </w:r>
+    </w:p>
+    <w:p>
+      <w:pPr>
+        <w:jc w:val="center"/>
+        <w:rPr>
+          <w:b/>
+        </w:rPr>
+      </w:pPr>
+    </w:p>
+    <w:p>
+      <w:r>
+        <w:t>лист 223</w:t>
+      </w:r>
+      <w:r>
+        <w:tab/>
+        <w:t xml:space="preserve">Ревизская сказка тысяча </w:t>
+      </w:r>
+      <w:proofErr w:type="spellStart"/>
+      <w:r>
+        <w:t>восемсот</w:t>
+      </w:r>
+      <w:proofErr w:type="spellEnd"/>
+      <w:r>
+        <w:t xml:space="preserve"> </w:t>
+      </w:r>
+      <w:proofErr w:type="spellStart"/>
+      <w:r>
+        <w:t>пятдесятого</w:t>
+      </w:r>
+      <w:proofErr w:type="spellEnd"/>
+      <w:r>
+        <w:t xml:space="preserve"> года октября </w:t>
+      </w:r>
+      <w:proofErr w:type="spellStart"/>
+      <w:r>
+        <w:t>шестаго</w:t>
+      </w:r>
+      <w:proofErr w:type="spellEnd"/>
+      <w:r>
+        <w:t xml:space="preserve"> дня Минской губернии </w:t>
+      </w:r>
+      <w:proofErr w:type="spellStart"/>
+      <w:r>
+        <w:t>Борисовскаго</w:t>
+      </w:r>
+      <w:proofErr w:type="spellEnd"/>
+      <w:r>
+        <w:t xml:space="preserve"> уезда имения Мстиж с принадлежащими к оному деревнями помещика Иосифа Михайлова Слизня в состоящих </w:t>
+      </w:r>
+      <w:proofErr w:type="spellStart"/>
+      <w:r>
+        <w:t>мужескаго</w:t>
+      </w:r>
+      <w:proofErr w:type="spellEnd"/>
+      <w:r>
+        <w:t xml:space="preserve"> и </w:t>
+      </w:r>
+      <w:proofErr w:type="spellStart"/>
+      <w:r>
+        <w:t>женскаго</w:t>
+      </w:r>
+      <w:proofErr w:type="spellEnd"/>
+      <w:r>
+        <w:t xml:space="preserve"> пола крестьянах</w:t>
+      </w:r>
+    </w:p>
+    <w:p/>
+    <w:p>
+      <w:pPr>
+        <w:rPr>
+          <w:bCs/>
+        </w:rPr>
+      </w:pPr>
+      <w:r>
+        <w:t>лист 299об-300</w:t>
+      </w:r>
+      <w:r>
+        <w:tab/>
+      </w:r>
+      <w:r>
+        <w:rPr>
+          <w:bCs/>
+        </w:rPr>
+        <w:t xml:space="preserve">деревня </w:t>
+      </w:r>
+      <w:proofErr w:type="spellStart"/>
+      <w:r>
+        <w:rPr>
+          <w:bCs/>
+        </w:rPr>
+        <w:t>Нидаль</w:t>
+      </w:r>
+      <w:proofErr w:type="spellEnd"/>
+    </w:p>
+    <w:p/>
+    <w:p>
+      <w:r>
+        <w:t>лист 302об-303</w:t>
+      </w:r>
+    </w:p>
+    <w:p/>
+    <w:p>
+      <w:r>
+        <w:t xml:space="preserve">№8 </w:t>
+      </w:r>
+      <w:r>
+        <w:tab/>
+        <w:t xml:space="preserve">Иван </w:t>
+      </w:r>
+      <w:proofErr w:type="spellStart"/>
+      <w:r>
+        <w:t>Суфронов</w:t>
+      </w:r>
+      <w:proofErr w:type="spellEnd"/>
+      <w:r>
+        <w:t xml:space="preserve"> </w:t>
+      </w:r>
+      <w:proofErr w:type="spellStart"/>
+      <w:r>
+        <w:t>Кузура</w:t>
+      </w:r>
+      <w:proofErr w:type="spellEnd"/>
+      <w:r>
+        <w:tab/>
+      </w:r>
+      <w:r>
+        <w:tab/>
+      </w:r>
+      <w:r>
+        <w:tab/>
+      </w:r>
+      <w:r>
+        <w:tab/>
+      </w:r>
+      <w:r>
+        <w:tab/>
+      </w:r>
+      <w:r>
+        <w:tab/>
+        <w:t>27 – 43</w:t>
+      </w:r>
+    </w:p>
+    <w:p>
+      <w:r>
+        <w:t>его сын Даниил</w:t>
+      </w:r>
+      <w:r>
+        <w:tab/>
+      </w:r>
+      <w:r>
+        <w:tab/>
+      </w:r>
+      <w:r>
+        <w:tab/>
+      </w:r>
+      <w:r>
+        <w:tab/>
+      </w:r>
+      <w:r>
+        <w:tab/>
+      </w:r>
+      <w:r>
+        <w:tab/>
+      </w:r>
+      <w:r>
+        <w:tab/>
+      </w:r>
+      <w:r>
+        <w:tab/>
+        <w:t>4 – 20</w:t>
+      </w:r>
+    </w:p>
+    <w:p>
+      <w:r>
+        <w:t>Иванов двоюродной брат Матвей Парфенов</w:t>
+      </w:r>
+      <w:r>
+        <w:tab/>
+      </w:r>
+      <w:r>
+        <w:tab/>
+      </w:r>
+      <w:r>
+        <w:tab/>
+      </w:r>
+      <w:r>
+        <w:tab/>
+        <w:t>23 – 39</w:t>
+      </w:r>
+    </w:p>
+    <w:p>
+      <w:r>
+        <w:t>Матвеев сын Марк</w:t>
+      </w:r>
+      <w:r>
+        <w:tab/>
+      </w:r>
+      <w:r>
+        <w:tab/>
+      </w:r>
+      <w:r>
+        <w:tab/>
+      </w:r>
+      <w:r>
+        <w:tab/>
+      </w:r>
+      <w:r>
+        <w:tab/>
+      </w:r>
+      <w:r>
+        <w:tab/>
+      </w:r>
+      <w:r>
+        <w:tab/>
+      </w:r>
+      <w:r>
+        <w:tab/>
+      </w:r>
+      <w:proofErr w:type="spellStart"/>
+      <w:r>
+        <w:t>новорожд</w:t>
+      </w:r>
+      <w:proofErr w:type="spellEnd"/>
+      <w:r>
+        <w:t xml:space="preserve"> – 13</w:t>
+      </w:r>
+    </w:p>
+    <w:p>
+      <w:r>
+        <w:tab/>
+      </w:r>
+      <w:r>
+        <w:tab/>
+        <w:t xml:space="preserve">Ивана </w:t>
+      </w:r>
+      <w:proofErr w:type="spellStart"/>
+      <w:r>
+        <w:t>Суфронова</w:t>
+      </w:r>
+      <w:proofErr w:type="spellEnd"/>
+      <w:r>
+        <w:t xml:space="preserve"> жена Кристина Степанова</w:t>
+      </w:r>
+      <w:r>
+        <w:tab/>
+      </w:r>
+      <w:r>
+        <w:tab/>
+      </w:r>
+      <w:r>
+        <w:tab/>
+        <w:t>40</w:t>
+      </w:r>
+    </w:p>
+    <w:p>
+      <w:r>
+        <w:tab/>
+      </w:r>
+      <w:r>
+        <w:tab/>
+        <w:t>Данила Иванова жена Марьяна Янова</w:t>
+      </w:r>
+      <w:r>
+        <w:tab/>
+      </w:r>
+      <w:r>
+        <w:tab/>
+      </w:r>
+      <w:r>
+        <w:tab/>
+      </w:r>
+      <w:r>
+        <w:tab/>
+        <w:t>20</w:t>
+      </w:r>
+    </w:p>
+    <w:p>
+      <w:r>
+        <w:tab/>
+      </w:r>
+      <w:r>
+        <w:tab/>
+        <w:t>Матвея Парфенова жена Агапа Михайлова</w:t>
+      </w:r>
+      <w:r>
+        <w:tab/>
+      </w:r>
+      <w:r>
+        <w:tab/>
+      </w:r>
+      <w:r>
+        <w:tab/>
+        <w:t>37</w:t>
+      </w:r>
+    </w:p>
+    <w:p>
+      <w:r>
+        <w:tab/>
+      </w:r>
+      <w:r>
+        <w:tab/>
+        <w:t>его дочери Розалия</w:t>
+      </w:r>
+      <w:r>
+        <w:tab/>
+      </w:r>
+      <w:r>
+        <w:tab/>
+      </w:r>
+      <w:r>
+        <w:tab/>
+      </w:r>
+      <w:r>
+        <w:tab/>
+      </w:r>
+      <w:r>
+        <w:tab/>
+      </w:r>
+      <w:r>
+        <w:tab/>
+      </w:r>
+      <w:r>
+        <w:tab/>
+        <w:t>14</w:t>
+      </w:r>
+    </w:p>
+    <w:p>
+      <w:r>
+        <w:tab/>
+      </w:r>
+      <w:r>
+        <w:tab/>
+      </w:r>
+      <w:proofErr w:type="spellStart"/>
+      <w:r>
+        <w:t>Марцеля</w:t>
+      </w:r>
+      <w:proofErr w:type="spellEnd"/>
+      <w:r>
+        <w:tab/>
+      </w:r>
+      <w:r>
+        <w:tab/>
+      </w:r>
+      <w:r>
+        <w:tab/>
+      </w:r>
+      <w:r>
+        <w:tab/>
+      </w:r>
+      <w:r>
+        <w:tab/>
+      </w:r>
+      <w:r>
+        <w:tab/>
+      </w:r>
+      <w:r>
+        <w:tab/>
+      </w:r>
+      <w:r>
+        <w:tab/>
+        <w:t>7</w:t>
+      </w:r>
+    </w:p>
+    <w:p/>
+    <w:p>
+      <w:pPr>
+        <w:rPr>
+          <w:lang w:val="be-BY"/>
+        </w:rPr>
+      </w:pPr>
+      <w:bookmarkStart w:id="4" w:name="_Hlk124850162"/>
+      <w:bookmarkEnd w:id="3"/>
+      <w:r>
+        <w:rPr>
+          <w:lang w:val="be-BY"/>
+        </w:rPr>
+        <w:t>помещичий крестьянин, в ревизию 1834 года 27 лет, в ревизию 1850 года на 6.10.1850 – 43 года, жил в доме 8 (НИАБ 333-9-417, л.302об).</w:t>
+      </w:r>
+    </w:p>
+    <w:bookmarkEnd w:id="4"/>
+    <w:p>
+      <w:pPr>
+        <w:rPr>
+          <w:lang w:val="be-BY"/>
+        </w:rPr>
+      </w:pPr>
+    </w:p>
     <w:sectPr>
       <w:pgSz w:w="11906" w:h="16838"/>
       <w:pgMar w:top="1134" w:right="850" w:bottom="1134" w:left="1701" w:header="708" w:footer="708" w:gutter="0"/>

--- a/2/деревня Недаль/именная база/Кузуры/Кузура Иван Сапронов.docx
+++ b/2/деревня Недаль/именная база/Кузуры/Кузура Иван Сапронов.docx
@@ -10,30 +10,21 @@
           <w:bCs/>
         </w:rPr>
       </w:pPr>
-      <w:proofErr w:type="spellStart"/>
       <w:r>
         <w:rPr>
           <w:b/>
           <w:bCs/>
         </w:rPr>
-        <w:t>Кузура</w:t>
-      </w:r>
-      <w:proofErr w:type="spellEnd"/>
-      <w:r>
+        <w:t>Кузура Иван Сапронов</w:t>
+      </w:r>
+    </w:p>
+    <w:p>
+      <w:pPr>
+        <w:jc w:val="center"/>
         <w:rPr>
           <w:b/>
           <w:bCs/>
         </w:rPr>
-        <w:t xml:space="preserve"> Иван Сапронов</w:t>
-      </w:r>
-    </w:p>
-    <w:p>
-      <w:pPr>
-        <w:jc w:val="center"/>
-        <w:rPr>
-          <w:b/>
-          <w:bCs/>
-        </w:rPr>
       </w:pPr>
     </w:p>
     <w:p>
@@ -62,13 +53,20 @@
         <w:rPr>
           <w:lang w:val="be-BY"/>
         </w:rPr>
-        <w:t xml:space="preserve">6.10.1834 - </w:t>
-      </w:r>
-      <w:r>
+        <w:t>6.10.1834 - помещичий крестьянин, в ревизию 1834 года 27 лет, в ревизию 1850 года на 6.10.1850 – 43 года, жил в доме 8 (НИАБ 333-9-417, л.302об).</w:t>
+      </w:r>
+    </w:p>
+    <w:p>
+      <w:pPr>
         <w:rPr>
           <w:lang w:val="be-BY"/>
         </w:rPr>
-        <w:t>помещичий крестьянин, в ревизию 1834 года 27 лет, в ревизию 1850 года на 6.10.1850 – 43 года, жил в доме 8 (НИАБ 333-9-417, л.302об).</w:t>
+      </w:pPr>
+      <w:r>
+        <w:rPr>
+          <w:lang w:val="be-BY"/>
+        </w:rPr>
+        <w:t>1858 - помещичий крестьянин, в ревизию 1850 года 43 года, в ревизию 1858 года 51 год, жил в доме 9 (НИАБ 23-1-2, л.64об).</w:t>
       </w:r>
     </w:p>
     <w:p>
@@ -178,77 +176,7 @@
         <w:rPr>
           <w:bCs/>
         </w:rPr>
-        <w:t xml:space="preserve">1834 года генваря 25 дня Минской губернии </w:t>
-      </w:r>
-      <w:proofErr w:type="spellStart"/>
-      <w:r>
-        <w:rPr>
-          <w:bCs/>
-        </w:rPr>
-        <w:t>Борисовскаго</w:t>
-      </w:r>
-      <w:proofErr w:type="spellEnd"/>
-      <w:r>
-        <w:rPr>
-          <w:bCs/>
-        </w:rPr>
-        <w:t xml:space="preserve"> уезда имения Мстижа с деревнями к оному принадлежащими помещика </w:t>
-      </w:r>
-      <w:proofErr w:type="spellStart"/>
-      <w:r>
-        <w:rPr>
-          <w:bCs/>
-        </w:rPr>
-        <w:t>бывшаго</w:t>
-      </w:r>
-      <w:proofErr w:type="spellEnd"/>
-      <w:r>
-        <w:rPr>
-          <w:bCs/>
-        </w:rPr>
-        <w:t xml:space="preserve"> </w:t>
-      </w:r>
-      <w:proofErr w:type="spellStart"/>
-      <w:r>
-        <w:rPr>
-          <w:bCs/>
-        </w:rPr>
-        <w:t>Борисовскаго</w:t>
-      </w:r>
-      <w:proofErr w:type="spellEnd"/>
-      <w:r>
-        <w:rPr>
-          <w:bCs/>
-        </w:rPr>
-        <w:t xml:space="preserve"> предводителя дворянства Иосифа Михайлы сына Слизень и состоящих </w:t>
-      </w:r>
-      <w:proofErr w:type="spellStart"/>
-      <w:r>
-        <w:rPr>
-          <w:bCs/>
-        </w:rPr>
-        <w:t>мужеска</w:t>
-      </w:r>
-      <w:proofErr w:type="spellEnd"/>
-      <w:r>
-        <w:rPr>
-          <w:bCs/>
-        </w:rPr>
-        <w:t xml:space="preserve"> и </w:t>
-      </w:r>
-      <w:proofErr w:type="spellStart"/>
-      <w:r>
-        <w:rPr>
-          <w:bCs/>
-        </w:rPr>
-        <w:t>женска</w:t>
-      </w:r>
-      <w:proofErr w:type="spellEnd"/>
-      <w:r>
-        <w:rPr>
-          <w:bCs/>
-        </w:rPr>
-        <w:t xml:space="preserve"> пола дворовых людях и крестьянах</w:t>
+        <w:t>1834 года генваря 25 дня Минской губернии Борисовскаго уезда имения Мстижа с деревнями к оному принадлежащими помещика бывшаго Борисовскаго предводителя дворянства Иосифа Михайлы сына Слизень и состоящих мужеска и женска пола дворовых людях и крестьянах</w:t>
       </w:r>
     </w:p>
     <w:p>
@@ -275,16 +203,8 @@
           <w:bCs/>
         </w:rPr>
         <w:tab/>
-        <w:t xml:space="preserve">деревня </w:t>
-      </w:r>
-      <w:proofErr w:type="spellStart"/>
-      <w:r>
-        <w:rPr>
-          <w:bCs/>
-        </w:rPr>
-        <w:t>Нидали</w:t>
-      </w:r>
-      <w:proofErr w:type="spellEnd"/>
+        <w:t>деревня Нидали</w:t>
+      </w:r>
     </w:p>
     <w:p>
       <w:pPr>
@@ -311,165 +231,113 @@
           <w:bCs/>
         </w:rPr>
         <w:tab/>
-      </w:r>
-      <w:proofErr w:type="spellStart"/>
-      <w:r>
-        <w:rPr>
-          <w:bCs/>
-        </w:rPr>
-        <w:t>Микита</w:t>
-      </w:r>
-      <w:proofErr w:type="spellEnd"/>
-      <w:r>
-        <w:rPr>
-          <w:bCs/>
-        </w:rPr>
-        <w:t xml:space="preserve"> Парфенов </w:t>
-      </w:r>
-      <w:proofErr w:type="spellStart"/>
-      <w:r>
-        <w:rPr>
-          <w:bCs/>
-        </w:rPr>
-        <w:t>Кузура</w:t>
-      </w:r>
-      <w:proofErr w:type="spellEnd"/>
-      <w:r>
-        <w:rPr>
-          <w:bCs/>
-        </w:rPr>
-        <w:tab/>
-      </w:r>
-      <w:r>
-        <w:rPr>
-          <w:bCs/>
-        </w:rPr>
-        <w:tab/>
-      </w:r>
-      <w:r>
-        <w:rPr>
-          <w:bCs/>
-        </w:rPr>
-        <w:tab/>
-      </w:r>
-      <w:r>
-        <w:rPr>
-          <w:bCs/>
-        </w:rPr>
-        <w:tab/>
-      </w:r>
-      <w:r>
-        <w:rPr>
-          <w:bCs/>
-        </w:rPr>
-        <w:tab/>
-      </w:r>
-      <w:r>
-        <w:rPr>
-          <w:bCs/>
-        </w:rPr>
-        <w:tab/>
-      </w:r>
-      <w:r>
-        <w:rPr>
-          <w:bCs/>
-        </w:rPr>
-        <w:tab/>
-        <w:t xml:space="preserve">25 </w:t>
-      </w:r>
-      <w:proofErr w:type="gramStart"/>
-      <w:r>
-        <w:rPr>
-          <w:bCs/>
-        </w:rPr>
-        <w:t>- ?</w:t>
-      </w:r>
-      <w:proofErr w:type="gramEnd"/>
-    </w:p>
-    <w:p>
-      <w:pPr>
-        <w:rPr>
-          <w:bCs/>
-        </w:rPr>
-      </w:pPr>
-      <w:proofErr w:type="spellStart"/>
-      <w:r>
-        <w:rPr>
-          <w:bCs/>
-        </w:rPr>
-        <w:t>Микиты</w:t>
-      </w:r>
-      <w:proofErr w:type="spellEnd"/>
-      <w:r>
-        <w:rPr>
-          <w:bCs/>
-        </w:rPr>
-        <w:t xml:space="preserve"> сыновья Михаил</w:t>
-      </w:r>
-      <w:r>
-        <w:rPr>
-          <w:bCs/>
-        </w:rPr>
-        <w:tab/>
-      </w:r>
-      <w:r>
-        <w:rPr>
-          <w:bCs/>
-        </w:rPr>
-        <w:tab/>
-      </w:r>
-      <w:r>
-        <w:rPr>
-          <w:bCs/>
-        </w:rPr>
-        <w:tab/>
-      </w:r>
-      <w:r>
-        <w:rPr>
-          <w:bCs/>
-        </w:rPr>
-        <w:tab/>
-      </w:r>
-      <w:r>
-        <w:rPr>
-          <w:bCs/>
-        </w:rPr>
-        <w:tab/>
-      </w:r>
-      <w:r>
-        <w:rPr>
-          <w:bCs/>
-        </w:rPr>
-        <w:tab/>
-      </w:r>
-      <w:r>
-        <w:rPr>
-          <w:bCs/>
-        </w:rPr>
-        <w:tab/>
-      </w:r>
-      <w:r>
-        <w:rPr>
-          <w:bCs/>
-        </w:rPr>
-        <w:tab/>
-      </w:r>
-      <w:proofErr w:type="spellStart"/>
-      <w:r>
-        <w:rPr>
-          <w:bCs/>
-        </w:rPr>
-        <w:t>вновьрожд</w:t>
-      </w:r>
-      <w:proofErr w:type="spellEnd"/>
-      <w:proofErr w:type="gramStart"/>
-      <w:r>
-        <w:rPr>
-          <w:bCs/>
-        </w:rPr>
-        <w:t>- ?</w:t>
-      </w:r>
-      <w:proofErr w:type="gramEnd"/>
+        <w:t>Микита Парфенов Кузура</w:t>
+      </w:r>
+      <w:r>
+        <w:rPr>
+          <w:bCs/>
+        </w:rPr>
+        <w:tab/>
+      </w:r>
+      <w:r>
+        <w:rPr>
+          <w:bCs/>
+        </w:rPr>
+        <w:tab/>
+      </w:r>
+      <w:r>
+        <w:rPr>
+          <w:bCs/>
+        </w:rPr>
+        <w:tab/>
+      </w:r>
+      <w:r>
+        <w:rPr>
+          <w:bCs/>
+        </w:rPr>
+        <w:tab/>
+      </w:r>
+      <w:r>
+        <w:rPr>
+          <w:bCs/>
+        </w:rPr>
+        <w:tab/>
+      </w:r>
+      <w:r>
+        <w:rPr>
+          <w:bCs/>
+        </w:rPr>
+        <w:tab/>
+      </w:r>
+      <w:r>
+        <w:rPr>
+          <w:bCs/>
+        </w:rPr>
+        <w:tab/>
+        <w:t>25 - ?</w:t>
+      </w:r>
+    </w:p>
+    <w:p>
+      <w:pPr>
+        <w:rPr>
+          <w:bCs/>
+        </w:rPr>
+      </w:pPr>
+      <w:r>
+        <w:rPr>
+          <w:bCs/>
+        </w:rPr>
+        <w:t>Микиты сыновья Михаил</w:t>
+      </w:r>
+      <w:r>
+        <w:rPr>
+          <w:bCs/>
+        </w:rPr>
+        <w:tab/>
+      </w:r>
+      <w:r>
+        <w:rPr>
+          <w:bCs/>
+        </w:rPr>
+        <w:tab/>
+      </w:r>
+      <w:r>
+        <w:rPr>
+          <w:bCs/>
+        </w:rPr>
+        <w:tab/>
+      </w:r>
+      <w:r>
+        <w:rPr>
+          <w:bCs/>
+        </w:rPr>
+        <w:tab/>
+      </w:r>
+      <w:r>
+        <w:rPr>
+          <w:bCs/>
+        </w:rPr>
+        <w:tab/>
+      </w:r>
+      <w:r>
+        <w:rPr>
+          <w:bCs/>
+        </w:rPr>
+        <w:tab/>
+      </w:r>
+      <w:r>
+        <w:rPr>
+          <w:bCs/>
+        </w:rPr>
+        <w:tab/>
+      </w:r>
+      <w:r>
+        <w:rPr>
+          <w:bCs/>
+        </w:rPr>
+        <w:tab/>
+        <w:t>вновьрожд- ?</w:t>
+      </w:r>
     </w:p>
     <w:p>
       <w:pPr>
@@ -548,109 +416,81 @@
           <w:bCs/>
         </w:rPr>
         <w:tab/>
-      </w:r>
-      <w:proofErr w:type="spellStart"/>
-      <w:r>
-        <w:rPr>
-          <w:bCs/>
-        </w:rPr>
-        <w:t>вновьрожд</w:t>
-      </w:r>
-      <w:proofErr w:type="spellEnd"/>
-      <w:r>
-        <w:rPr>
-          <w:bCs/>
-        </w:rPr>
-        <w:t>- 5</w:t>
-      </w:r>
-    </w:p>
-    <w:p>
-      <w:pPr>
-        <w:rPr>
-          <w:bCs/>
-        </w:rPr>
-      </w:pPr>
-      <w:proofErr w:type="spellStart"/>
+        <w:t>вновьрожд- 5</w:t>
+      </w:r>
+    </w:p>
+    <w:p>
+      <w:pPr>
+        <w:rPr>
+          <w:bCs/>
+        </w:rPr>
+      </w:pPr>
       <w:r>
         <w:rPr>
           <w:bCs/>
         </w:rPr>
         <w:t>Сымон</w:t>
       </w:r>
-      <w:proofErr w:type="spellEnd"/>
-      <w:r>
-        <w:rPr>
-          <w:bCs/>
-        </w:rPr>
-        <w:tab/>
-      </w:r>
-      <w:r>
-        <w:rPr>
-          <w:bCs/>
-        </w:rPr>
-        <w:tab/>
-      </w:r>
-      <w:r>
-        <w:rPr>
-          <w:bCs/>
-        </w:rPr>
-        <w:tab/>
-      </w:r>
-      <w:r>
-        <w:rPr>
-          <w:bCs/>
-        </w:rPr>
-        <w:tab/>
-      </w:r>
-      <w:r>
-        <w:rPr>
-          <w:bCs/>
-        </w:rPr>
-        <w:tab/>
-      </w:r>
-      <w:r>
-        <w:rPr>
-          <w:bCs/>
-        </w:rPr>
-        <w:tab/>
-      </w:r>
-      <w:r>
-        <w:rPr>
-          <w:bCs/>
-        </w:rPr>
-        <w:tab/>
-      </w:r>
-      <w:r>
-        <w:rPr>
-          <w:bCs/>
-        </w:rPr>
-        <w:tab/>
-      </w:r>
-      <w:r>
-        <w:rPr>
-          <w:bCs/>
-        </w:rPr>
-        <w:tab/>
-      </w:r>
-      <w:r>
-        <w:rPr>
-          <w:bCs/>
-        </w:rPr>
-        <w:tab/>
-      </w:r>
-      <w:proofErr w:type="spellStart"/>
-      <w:r>
-        <w:rPr>
-          <w:bCs/>
-        </w:rPr>
-        <w:t>вновьрожд</w:t>
-      </w:r>
-      <w:proofErr w:type="spellEnd"/>
-      <w:r>
-        <w:rPr>
-          <w:bCs/>
-        </w:rPr>
-        <w:t>- 3</w:t>
+      <w:r>
+        <w:rPr>
+          <w:bCs/>
+        </w:rPr>
+        <w:tab/>
+      </w:r>
+      <w:r>
+        <w:rPr>
+          <w:bCs/>
+        </w:rPr>
+        <w:tab/>
+      </w:r>
+      <w:r>
+        <w:rPr>
+          <w:bCs/>
+        </w:rPr>
+        <w:tab/>
+      </w:r>
+      <w:r>
+        <w:rPr>
+          <w:bCs/>
+        </w:rPr>
+        <w:tab/>
+      </w:r>
+      <w:r>
+        <w:rPr>
+          <w:bCs/>
+        </w:rPr>
+        <w:tab/>
+      </w:r>
+      <w:r>
+        <w:rPr>
+          <w:bCs/>
+        </w:rPr>
+        <w:tab/>
+      </w:r>
+      <w:r>
+        <w:rPr>
+          <w:bCs/>
+        </w:rPr>
+        <w:tab/>
+      </w:r>
+      <w:r>
+        <w:rPr>
+          <w:bCs/>
+        </w:rPr>
+        <w:tab/>
+      </w:r>
+      <w:r>
+        <w:rPr>
+          <w:bCs/>
+        </w:rPr>
+        <w:tab/>
+      </w:r>
+      <w:r>
+        <w:rPr>
+          <w:bCs/>
+        </w:rPr>
+        <w:tab/>
+        <w:t>вновьрожд- 3</w:t>
       </w:r>
     </w:p>
     <w:p>
@@ -724,20 +564,7 @@
           <w:bCs/>
         </w:rPr>
         <w:tab/>
-      </w:r>
-      <w:proofErr w:type="spellStart"/>
-      <w:r>
-        <w:rPr>
-          <w:bCs/>
-        </w:rPr>
-        <w:t>вновьрожд</w:t>
-      </w:r>
-      <w:proofErr w:type="spellEnd"/>
-      <w:r>
-        <w:rPr>
-          <w:bCs/>
-        </w:rPr>
-        <w:t>- 2</w:t>
+        <w:t>вновьрожд- 2</w:t>
       </w:r>
     </w:p>
     <w:p>
@@ -813,20 +640,7 @@
           <w:bCs/>
         </w:rPr>
         <w:tab/>
-      </w:r>
-      <w:proofErr w:type="spellStart"/>
-      <w:r>
-        <w:rPr>
-          <w:bCs/>
-        </w:rPr>
-        <w:t>Микиты</w:t>
-      </w:r>
-      <w:proofErr w:type="spellEnd"/>
-      <w:r>
-        <w:rPr>
-          <w:bCs/>
-        </w:rPr>
-        <w:t xml:space="preserve"> жена Катерина</w:t>
+        <w:t>Микиты жена Катерина</w:t>
       </w:r>
       <w:r>
         <w:rPr>
@@ -889,16 +703,8 @@
           <w:bCs/>
         </w:rPr>
         <w:tab/>
-        <w:t xml:space="preserve">его дочь </w:t>
-      </w:r>
-      <w:proofErr w:type="spellStart"/>
-      <w:r>
-        <w:rPr>
-          <w:bCs/>
-        </w:rPr>
-        <w:t>Тереса</w:t>
-      </w:r>
-      <w:proofErr w:type="spellEnd"/>
+        <w:t>его дочь Тереса</w:t>
+      </w:r>
       <w:r>
         <w:rPr>
           <w:bCs/>
@@ -1045,19 +851,11 @@
           <w:bCs/>
         </w:rPr>
       </w:pPr>
-      <w:proofErr w:type="spellStart"/>
-      <w:r>
-        <w:rPr>
-          <w:bCs/>
-        </w:rPr>
-        <w:t>Микиты</w:t>
-      </w:r>
-      <w:proofErr w:type="spellEnd"/>
-      <w:r>
-        <w:rPr>
-          <w:bCs/>
-        </w:rPr>
-        <w:t xml:space="preserve"> двоюродной брат Иван Сафронов</w:t>
+      <w:r>
+        <w:rPr>
+          <w:bCs/>
+        </w:rPr>
+        <w:t>Микиты двоюродной брат Иван Сафронов</w:t>
       </w:r>
       <w:r>
         <w:rPr>
@@ -1156,41 +954,20 @@
           <w:bCs/>
         </w:rPr>
         <w:tab/>
-      </w:r>
-      <w:proofErr w:type="spellStart"/>
-      <w:r>
-        <w:rPr>
-          <w:bCs/>
-        </w:rPr>
-        <w:t>вновьрожд</w:t>
-      </w:r>
-      <w:proofErr w:type="spellEnd"/>
-      <w:r>
-        <w:rPr>
-          <w:bCs/>
-        </w:rPr>
-        <w:t>- 4</w:t>
-      </w:r>
-    </w:p>
-    <w:p>
-      <w:pPr>
-        <w:rPr>
-          <w:bCs/>
-        </w:rPr>
-      </w:pPr>
-      <w:proofErr w:type="spellStart"/>
-      <w:r>
-        <w:rPr>
-          <w:bCs/>
-        </w:rPr>
-        <w:t>Микиты</w:t>
-      </w:r>
-      <w:proofErr w:type="spellEnd"/>
-      <w:r>
-        <w:rPr>
-          <w:bCs/>
-        </w:rPr>
-        <w:t xml:space="preserve"> двоюродной брат Еким или Юстин</w:t>
+        <w:t>вновьрожд- 4</w:t>
+      </w:r>
+    </w:p>
+    <w:p>
+      <w:pPr>
+        <w:rPr>
+          <w:bCs/>
+        </w:rPr>
+      </w:pPr>
+      <w:r>
+        <w:rPr>
+          <w:bCs/>
+        </w:rPr>
+        <w:t>Микиты двоюродной брат Еким или Юстин</w:t>
       </w:r>
       <w:r>
         <w:rPr>
@@ -1304,16 +1081,8 @@
           <w:bCs/>
         </w:rPr>
         <w:tab/>
-        <w:t xml:space="preserve">его дочь </w:t>
-      </w:r>
-      <w:proofErr w:type="spellStart"/>
-      <w:r>
-        <w:rPr>
-          <w:bCs/>
-        </w:rPr>
-        <w:t>Марьянна</w:t>
-      </w:r>
-      <w:proofErr w:type="spellEnd"/>
+        <w:t>его дочь Марьянна</w:t>
+      </w:r>
       <w:r>
         <w:rPr>
           <w:bCs/>
@@ -1393,6 +1162,7 @@
         <w:rPr>
           <w:b/>
         </w:rPr>
+        <w:lastRenderedPageBreak/>
         <w:t>НИАБ 333-9-417</w:t>
       </w:r>
     </w:p>
@@ -1414,7 +1184,6 @@
         <w:rPr>
           <w:bCs/>
         </w:rPr>
-        <w:lastRenderedPageBreak/>
         <w:t>Ревизские сказки 9 переписи Борисовского уезда книга 10 за 1850 год</w:t>
       </w:r>
     </w:p>
@@ -1446,55 +1215,7 @@
       </w:r>
       <w:r>
         <w:tab/>
-        <w:t xml:space="preserve">Ревизская сказка тысяча </w:t>
-      </w:r>
-      <w:proofErr w:type="spellStart"/>
-      <w:r>
-        <w:t>восемсот</w:t>
-      </w:r>
-      <w:proofErr w:type="spellEnd"/>
-      <w:r>
-        <w:t xml:space="preserve"> </w:t>
-      </w:r>
-      <w:proofErr w:type="spellStart"/>
-      <w:r>
-        <w:t>пятдесятого</w:t>
-      </w:r>
-      <w:proofErr w:type="spellEnd"/>
-      <w:r>
-        <w:t xml:space="preserve"> года октября </w:t>
-      </w:r>
-      <w:proofErr w:type="spellStart"/>
-      <w:r>
-        <w:t>шестаго</w:t>
-      </w:r>
-      <w:proofErr w:type="spellEnd"/>
-      <w:r>
-        <w:t xml:space="preserve"> дня Минской губернии </w:t>
-      </w:r>
-      <w:proofErr w:type="spellStart"/>
-      <w:r>
-        <w:t>Борисовскаго</w:t>
-      </w:r>
-      <w:proofErr w:type="spellEnd"/>
-      <w:r>
-        <w:t xml:space="preserve"> уезда имения Мстиж с принадлежащими к оному деревнями помещика Иосифа Михайлова Слизня в состоящих </w:t>
-      </w:r>
-      <w:proofErr w:type="spellStart"/>
-      <w:r>
-        <w:t>мужескаго</w:t>
-      </w:r>
-      <w:proofErr w:type="spellEnd"/>
-      <w:r>
-        <w:t xml:space="preserve"> и </w:t>
-      </w:r>
-      <w:proofErr w:type="spellStart"/>
-      <w:r>
-        <w:t>женскаго</w:t>
-      </w:r>
-      <w:proofErr w:type="spellEnd"/>
-      <w:r>
-        <w:t xml:space="preserve"> пола крестьянах</w:t>
+        <w:t>Ревизская сказка тысяча восемсот пятдесятого года октября шестаго дня Минской губернии Борисовскаго уезда имения Мстиж с принадлежащими к оному деревнями помещика Иосифа Михайлова Слизня в состоящих мужескаго и женскаго пола крестьянах</w:t>
       </w:r>
     </w:p>
     <w:p/>
@@ -1514,16 +1235,8 @@
         <w:rPr>
           <w:bCs/>
         </w:rPr>
-        <w:t xml:space="preserve">деревня </w:t>
-      </w:r>
-      <w:proofErr w:type="spellStart"/>
-      <w:r>
-        <w:rPr>
-          <w:bCs/>
-        </w:rPr>
-        <w:t>Нидаль</w:t>
-      </w:r>
-      <w:proofErr w:type="spellEnd"/>
+        <w:t>деревня Нидаль</w:t>
+      </w:r>
     </w:p>
     <w:p/>
     <w:p>
@@ -1538,21 +1251,8 @@
       </w:r>
       <w:r>
         <w:tab/>
-        <w:t xml:space="preserve">Иван </w:t>
-      </w:r>
-      <w:proofErr w:type="spellStart"/>
-      <w:r>
-        <w:t>Суфронов</w:t>
-      </w:r>
-      <w:proofErr w:type="spellEnd"/>
-      <w:r>
-        <w:t xml:space="preserve"> </w:t>
-      </w:r>
-      <w:proofErr w:type="spellStart"/>
-      <w:r>
-        <w:t>Кузура</w:t>
-      </w:r>
-      <w:proofErr w:type="spellEnd"/>
+        <w:t>Иван Суфронов Кузура</w:t>
+      </w:r>
       <w:r>
         <w:tab/>
       </w:r>
@@ -1648,31 +1348,16 @@
       </w:r>
       <w:r>
         <w:tab/>
-      </w:r>
-      <w:proofErr w:type="spellStart"/>
-      <w:r>
-        <w:t>новорожд</w:t>
-      </w:r>
-      <w:proofErr w:type="spellEnd"/>
-      <w:r>
-        <w:t xml:space="preserve"> – 13</w:t>
-      </w:r>
-    </w:p>
-    <w:p>
-      <w:r>
-        <w:tab/>
-      </w:r>
-      <w:r>
-        <w:tab/>
-        <w:t xml:space="preserve">Ивана </w:t>
-      </w:r>
-      <w:proofErr w:type="spellStart"/>
-      <w:r>
-        <w:t>Суфронова</w:t>
-      </w:r>
-      <w:proofErr w:type="spellEnd"/>
-      <w:r>
-        <w:t xml:space="preserve"> жена Кристина Степанова</w:t>
+        <w:t>новорожд – 13</w:t>
+      </w:r>
+    </w:p>
+    <w:p>
+      <w:r>
+        <w:tab/>
+      </w:r>
+      <w:r>
+        <w:tab/>
+        <w:t>Ивана Суфронова жена Кристина Степанова</w:t>
       </w:r>
       <w:r>
         <w:tab/>
@@ -1763,12 +1448,8 @@
       </w:r>
       <w:r>
         <w:tab/>
-      </w:r>
-      <w:proofErr w:type="spellStart"/>
-      <w:r>
         <w:t>Марцеля</w:t>
       </w:r>
-      <w:proofErr w:type="spellEnd"/>
       <w:r>
         <w:tab/>
       </w:r>
@@ -1812,6 +1493,741 @@
       </w:r>
     </w:p>
     <w:bookmarkEnd w:id="4"/>
+    <w:p>
+      <w:pPr>
+        <w:rPr>
+          <w:lang w:val="be-BY"/>
+        </w:rPr>
+      </w:pPr>
+    </w:p>
+    <w:p>
+      <w:pPr>
+        <w:rPr>
+          <w:b/>
+        </w:rPr>
+      </w:pPr>
+      <w:r>
+        <w:rPr>
+          <w:lang w:val="be-BY"/>
+        </w:rPr>
+        <w:t>1858</w:t>
+      </w:r>
+      <w:r>
+        <w:rPr>
+          <w:lang w:val="be-BY"/>
+        </w:rPr>
+        <w:tab/>
+      </w:r>
+      <w:bookmarkStart w:id="5" w:name="_Hlk125108687"/>
+      <w:bookmarkStart w:id="6" w:name="_Hlk125208300"/>
+      <w:r>
+        <w:rPr>
+          <w:b/>
+        </w:rPr>
+        <w:t>НИАБ  23-1-2</w:t>
+      </w:r>
+    </w:p>
+    <w:p>
+      <w:pPr>
+        <w:rPr>
+          <w:bCs/>
+        </w:rPr>
+      </w:pPr>
+    </w:p>
+    <w:p>
+      <w:pPr>
+        <w:rPr>
+          <w:bCs/>
+        </w:rPr>
+      </w:pPr>
+      <w:r>
+        <w:rPr>
+          <w:bCs/>
+        </w:rPr>
+        <w:t>10 Ревизские сказки Мстижской волости (1858 г с поздними дополнениями)</w:t>
+      </w:r>
+    </w:p>
+    <w:p>
+      <w:pPr>
+        <w:rPr>
+          <w:bCs/>
+        </w:rPr>
+      </w:pPr>
+      <w:r>
+        <w:rPr>
+          <w:bCs/>
+        </w:rPr>
+        <w:t xml:space="preserve">имение Мстиж Софии Воллович (бывшее владение Иосифа Слизня) </w:t>
+      </w:r>
+      <w:r>
+        <w:rPr>
+          <w:bCs/>
+        </w:rPr>
+        <w:tab/>
+        <w:t xml:space="preserve">       </w:t>
+      </w:r>
+      <w:r>
+        <w:rPr>
+          <w:bCs/>
+        </w:rPr>
+        <w:tab/>
+        <w:t>1-65</w:t>
+      </w:r>
+    </w:p>
+    <w:p>
+      <w:pPr>
+        <w:rPr>
+          <w:bCs/>
+        </w:rPr>
+      </w:pPr>
+    </w:p>
+    <w:p>
+      <w:pPr>
+        <w:rPr>
+          <w:bCs/>
+        </w:rPr>
+      </w:pPr>
+      <w:r>
+        <w:rPr>
+          <w:bCs/>
+        </w:rPr>
+        <w:t>Лист 61об-62</w:t>
+      </w:r>
+      <w:r>
+        <w:rPr>
+          <w:bCs/>
+        </w:rPr>
+        <w:tab/>
+      </w:r>
+      <w:r>
+        <w:rPr>
+          <w:bCs/>
+        </w:rPr>
+        <w:tab/>
+      </w:r>
+      <w:r>
+        <w:rPr>
+          <w:bCs/>
+        </w:rPr>
+        <w:tab/>
+      </w:r>
+      <w:r>
+        <w:rPr>
+          <w:bCs/>
+          <w:u w:val="single"/>
+        </w:rPr>
+        <w:t>деревни Нидали</w:t>
+      </w:r>
+    </w:p>
+    <w:p>
+      <w:pPr>
+        <w:rPr>
+          <w:bCs/>
+        </w:rPr>
+      </w:pPr>
+    </w:p>
+    <w:bookmarkEnd w:id="5"/>
+    <w:bookmarkEnd w:id="6"/>
+    <w:p>
+      <w:pPr>
+        <w:rPr>
+          <w:bCs/>
+        </w:rPr>
+      </w:pPr>
+      <w:r>
+        <w:rPr>
+          <w:bCs/>
+        </w:rPr>
+        <w:t>Лист 64об-65</w:t>
+      </w:r>
+    </w:p>
+    <w:p>
+      <w:pPr>
+        <w:rPr>
+          <w:bCs/>
+        </w:rPr>
+      </w:pPr>
+    </w:p>
+    <w:p>
+      <w:pPr>
+        <w:rPr>
+          <w:bCs/>
+        </w:rPr>
+      </w:pPr>
+      <w:r>
+        <w:rPr>
+          <w:bCs/>
+          <w:i/>
+        </w:rPr>
+        <w:t>8/9</w:t>
+      </w:r>
+      <w:r>
+        <w:rPr>
+          <w:bCs/>
+          <w:i/>
+        </w:rPr>
+        <w:tab/>
+      </w:r>
+      <w:r>
+        <w:rPr>
+          <w:bCs/>
+        </w:rPr>
+        <w:t>Иван Суфронов Кузура</w:t>
+      </w:r>
+      <w:r>
+        <w:rPr>
+          <w:bCs/>
+        </w:rPr>
+        <w:tab/>
+      </w:r>
+      <w:r>
+        <w:rPr>
+          <w:bCs/>
+        </w:rPr>
+        <w:tab/>
+      </w:r>
+      <w:r>
+        <w:rPr>
+          <w:bCs/>
+        </w:rPr>
+        <w:tab/>
+      </w:r>
+      <w:r>
+        <w:rPr>
+          <w:bCs/>
+        </w:rPr>
+        <w:tab/>
+      </w:r>
+      <w:r>
+        <w:rPr>
+          <w:bCs/>
+        </w:rPr>
+        <w:tab/>
+      </w:r>
+      <w:r>
+        <w:rPr>
+          <w:bCs/>
+        </w:rPr>
+        <w:tab/>
+      </w:r>
+      <w:r>
+        <w:rPr>
+          <w:bCs/>
+        </w:rPr>
+        <w:tab/>
+        <w:t>43 - 51</w:t>
+      </w:r>
+    </w:p>
+    <w:p>
+      <w:pPr>
+        <w:rPr>
+          <w:bCs/>
+        </w:rPr>
+      </w:pPr>
+      <w:r>
+        <w:rPr>
+          <w:bCs/>
+        </w:rPr>
+        <w:t>Ивана сын от 1й жены Данiил</w:t>
+      </w:r>
+      <w:r>
+        <w:rPr>
+          <w:bCs/>
+        </w:rPr>
+        <w:tab/>
+      </w:r>
+      <w:r>
+        <w:rPr>
+          <w:bCs/>
+        </w:rPr>
+        <w:tab/>
+      </w:r>
+      <w:r>
+        <w:rPr>
+          <w:bCs/>
+        </w:rPr>
+        <w:tab/>
+      </w:r>
+      <w:r>
+        <w:rPr>
+          <w:bCs/>
+        </w:rPr>
+        <w:tab/>
+      </w:r>
+      <w:r>
+        <w:rPr>
+          <w:bCs/>
+        </w:rPr>
+        <w:tab/>
+      </w:r>
+      <w:r>
+        <w:rPr>
+          <w:bCs/>
+        </w:rPr>
+        <w:tab/>
+      </w:r>
+      <w:r>
+        <w:rPr>
+          <w:bCs/>
+        </w:rPr>
+        <w:tab/>
+        <w:t>20 - 28</w:t>
+      </w:r>
+    </w:p>
+    <w:p>
+      <w:pPr>
+        <w:rPr>
+          <w:bCs/>
+        </w:rPr>
+      </w:pPr>
+      <w:r>
+        <w:rPr>
+          <w:bCs/>
+          <w:i/>
+        </w:rPr>
+        <w:t xml:space="preserve">Иванов пасынок Яков Сымонов </w:t>
+      </w:r>
+      <w:r>
+        <w:rPr>
+          <w:bCs/>
+        </w:rPr>
+        <w:t>Курьян</w:t>
+      </w:r>
+      <w:r>
+        <w:rPr>
+          <w:bCs/>
+          <w:i/>
+        </w:rPr>
+        <w:t xml:space="preserve"> (зачеркнуто)</w:t>
+      </w:r>
+      <w:r>
+        <w:rPr>
+          <w:bCs/>
+        </w:rPr>
+        <w:t xml:space="preserve"> </w:t>
+      </w:r>
+      <w:r>
+        <w:rPr>
+          <w:bCs/>
+          <w:i/>
+        </w:rPr>
+        <w:t xml:space="preserve">переведен с деревни Маковье с №3 </w:t>
+      </w:r>
+      <w:r>
+        <w:rPr>
+          <w:bCs/>
+        </w:rPr>
+        <w:t>- умер</w:t>
+      </w:r>
+    </w:p>
+    <w:p>
+      <w:pPr>
+        <w:rPr>
+          <w:bCs/>
+        </w:rPr>
+      </w:pPr>
+      <w:r>
+        <w:rPr>
+          <w:bCs/>
+        </w:rPr>
+        <w:t>Иванов двоюродной брат Матвей Парфенов</w:t>
+      </w:r>
+      <w:r>
+        <w:rPr>
+          <w:bCs/>
+        </w:rPr>
+        <w:tab/>
+      </w:r>
+      <w:r>
+        <w:rPr>
+          <w:bCs/>
+        </w:rPr>
+        <w:tab/>
+      </w:r>
+      <w:r>
+        <w:rPr>
+          <w:bCs/>
+        </w:rPr>
+        <w:tab/>
+      </w:r>
+      <w:r>
+        <w:rPr>
+          <w:bCs/>
+        </w:rPr>
+        <w:tab/>
+      </w:r>
+      <w:r>
+        <w:rPr>
+          <w:bCs/>
+        </w:rPr>
+        <w:tab/>
+        <w:t>39 - 47</w:t>
+      </w:r>
+    </w:p>
+    <w:p>
+      <w:pPr>
+        <w:rPr>
+          <w:bCs/>
+        </w:rPr>
+      </w:pPr>
+      <w:r>
+        <w:rPr>
+          <w:bCs/>
+        </w:rPr>
+        <w:t>Матвеев сын Марко</w:t>
+      </w:r>
+      <w:r>
+        <w:rPr>
+          <w:bCs/>
+        </w:rPr>
+        <w:tab/>
+      </w:r>
+      <w:r>
+        <w:rPr>
+          <w:bCs/>
+        </w:rPr>
+        <w:tab/>
+      </w:r>
+      <w:r>
+        <w:rPr>
+          <w:bCs/>
+        </w:rPr>
+        <w:tab/>
+      </w:r>
+      <w:r>
+        <w:rPr>
+          <w:bCs/>
+        </w:rPr>
+        <w:tab/>
+      </w:r>
+      <w:r>
+        <w:rPr>
+          <w:bCs/>
+        </w:rPr>
+        <w:tab/>
+      </w:r>
+      <w:r>
+        <w:rPr>
+          <w:bCs/>
+        </w:rPr>
+        <w:tab/>
+      </w:r>
+      <w:r>
+        <w:rPr>
+          <w:bCs/>
+        </w:rPr>
+        <w:tab/>
+      </w:r>
+      <w:r>
+        <w:rPr>
+          <w:bCs/>
+        </w:rPr>
+        <w:tab/>
+      </w:r>
+      <w:r>
+        <w:rPr>
+          <w:bCs/>
+        </w:rPr>
+        <w:tab/>
+        <w:t>13 - 21</w:t>
+      </w:r>
+    </w:p>
+    <w:p>
+      <w:pPr>
+        <w:rPr>
+          <w:bCs/>
+        </w:rPr>
+      </w:pPr>
+      <w:r>
+        <w:rPr>
+          <w:bCs/>
+        </w:rPr>
+        <w:tab/>
+      </w:r>
+      <w:r>
+        <w:rPr>
+          <w:bCs/>
+        </w:rPr>
+        <w:tab/>
+        <w:t>Ивана Суфронова 2брачная жена Наста Фiодорова</w:t>
+      </w:r>
+      <w:r>
+        <w:rPr>
+          <w:bCs/>
+        </w:rPr>
+        <w:tab/>
+      </w:r>
+      <w:r>
+        <w:rPr>
+          <w:bCs/>
+        </w:rPr>
+        <w:tab/>
+      </w:r>
+      <w:r>
+        <w:rPr>
+          <w:bCs/>
+        </w:rPr>
+        <w:tab/>
+        <w:t>35</w:t>
+      </w:r>
+    </w:p>
+    <w:p>
+      <w:pPr>
+        <w:rPr>
+          <w:bCs/>
+        </w:rPr>
+      </w:pPr>
+      <w:r>
+        <w:rPr>
+          <w:bCs/>
+        </w:rPr>
+        <w:tab/>
+      </w:r>
+      <w:r>
+        <w:rPr>
+          <w:bCs/>
+        </w:rPr>
+        <w:tab/>
+        <w:t>Данiила Иванова жена Марьяна Янова</w:t>
+      </w:r>
+      <w:r>
+        <w:rPr>
+          <w:bCs/>
+        </w:rPr>
+        <w:tab/>
+      </w:r>
+      <w:r>
+        <w:rPr>
+          <w:bCs/>
+        </w:rPr>
+        <w:tab/>
+      </w:r>
+      <w:r>
+        <w:rPr>
+          <w:bCs/>
+        </w:rPr>
+        <w:tab/>
+      </w:r>
+      <w:r>
+        <w:rPr>
+          <w:bCs/>
+        </w:rPr>
+        <w:tab/>
+      </w:r>
+      <w:r>
+        <w:rPr>
+          <w:bCs/>
+        </w:rPr>
+        <w:tab/>
+        <w:t>28</w:t>
+      </w:r>
+    </w:p>
+    <w:p>
+      <w:pPr>
+        <w:rPr>
+          <w:bCs/>
+        </w:rPr>
+      </w:pPr>
+      <w:r>
+        <w:rPr>
+          <w:bCs/>
+        </w:rPr>
+        <w:tab/>
+      </w:r>
+      <w:r>
+        <w:rPr>
+          <w:bCs/>
+        </w:rPr>
+        <w:tab/>
+        <w:t>Матвея Парфенова жена Агапа Михайлова</w:t>
+      </w:r>
+      <w:r>
+        <w:rPr>
+          <w:bCs/>
+        </w:rPr>
+        <w:tab/>
+      </w:r>
+      <w:r>
+        <w:rPr>
+          <w:bCs/>
+        </w:rPr>
+        <w:tab/>
+      </w:r>
+      <w:r>
+        <w:rPr>
+          <w:bCs/>
+        </w:rPr>
+        <w:tab/>
+      </w:r>
+      <w:r>
+        <w:rPr>
+          <w:bCs/>
+        </w:rPr>
+        <w:tab/>
+        <w:t>45</w:t>
+      </w:r>
+    </w:p>
+    <w:p>
+      <w:pPr>
+        <w:rPr>
+          <w:bCs/>
+        </w:rPr>
+      </w:pPr>
+      <w:r>
+        <w:rPr>
+          <w:bCs/>
+        </w:rPr>
+        <w:tab/>
+      </w:r>
+      <w:r>
+        <w:rPr>
+          <w:bCs/>
+        </w:rPr>
+        <w:tab/>
+        <w:t>его же дочери Розалiя</w:t>
+      </w:r>
+      <w:r>
+        <w:rPr>
+          <w:bCs/>
+        </w:rPr>
+        <w:tab/>
+      </w:r>
+      <w:r>
+        <w:rPr>
+          <w:bCs/>
+        </w:rPr>
+        <w:tab/>
+      </w:r>
+      <w:r>
+        <w:rPr>
+          <w:bCs/>
+        </w:rPr>
+        <w:tab/>
+      </w:r>
+      <w:r>
+        <w:rPr>
+          <w:bCs/>
+        </w:rPr>
+        <w:tab/>
+      </w:r>
+      <w:r>
+        <w:rPr>
+          <w:bCs/>
+        </w:rPr>
+        <w:tab/>
+      </w:r>
+      <w:r>
+        <w:rPr>
+          <w:bCs/>
+        </w:rPr>
+        <w:tab/>
+      </w:r>
+      <w:r>
+        <w:rPr>
+          <w:bCs/>
+        </w:rPr>
+        <w:tab/>
+        <w:t>замуж</w:t>
+      </w:r>
+    </w:p>
+    <w:p>
+      <w:pPr>
+        <w:rPr>
+          <w:bCs/>
+        </w:rPr>
+      </w:pPr>
+      <w:r>
+        <w:rPr>
+          <w:bCs/>
+        </w:rPr>
+        <w:lastRenderedPageBreak/>
+        <w:tab/>
+      </w:r>
+      <w:r>
+        <w:rPr>
+          <w:bCs/>
+        </w:rPr>
+        <w:tab/>
+        <w:t>Марцеля</w:t>
+      </w:r>
+      <w:r>
+        <w:rPr>
+          <w:bCs/>
+        </w:rPr>
+        <w:tab/>
+      </w:r>
+      <w:r>
+        <w:rPr>
+          <w:bCs/>
+        </w:rPr>
+        <w:tab/>
+      </w:r>
+      <w:r>
+        <w:rPr>
+          <w:bCs/>
+        </w:rPr>
+        <w:tab/>
+      </w:r>
+      <w:r>
+        <w:rPr>
+          <w:bCs/>
+        </w:rPr>
+        <w:tab/>
+      </w:r>
+      <w:r>
+        <w:rPr>
+          <w:bCs/>
+        </w:rPr>
+        <w:tab/>
+      </w:r>
+      <w:r>
+        <w:rPr>
+          <w:bCs/>
+        </w:rPr>
+        <w:tab/>
+      </w:r>
+      <w:r>
+        <w:rPr>
+          <w:bCs/>
+        </w:rPr>
+        <w:tab/>
+      </w:r>
+      <w:r>
+        <w:rPr>
+          <w:bCs/>
+        </w:rPr>
+        <w:tab/>
+      </w:r>
+      <w:r>
+        <w:rPr>
+          <w:bCs/>
+        </w:rPr>
+        <w:tab/>
+        <w:t>15</w:t>
+      </w:r>
+    </w:p>
+    <w:p>
+      <w:pPr>
+        <w:rPr>
+          <w:bCs/>
+        </w:rPr>
+      </w:pPr>
+    </w:p>
+    <w:p>
+      <w:pPr>
+        <w:rPr>
+          <w:lang w:val="be-BY"/>
+        </w:rPr>
+      </w:pPr>
+      <w:bookmarkStart w:id="7" w:name="_Hlk125556453"/>
+      <w:r>
+        <w:rPr>
+          <w:lang w:val="be-BY"/>
+        </w:rPr>
+        <w:t>помещичий крестьянин, в ревизию 1850 года 43 года, в ревизию 1858 года 51 год, жил в доме 9 (НИАБ 23-1-2, л. 64об).</w:t>
+      </w:r>
+    </w:p>
+    <w:bookmarkEnd w:id="7"/>
     <w:p>
       <w:pPr>
         <w:rPr>
